--- a/33.Module/WD_day_33_M33.docx
+++ b/33.Module/WD_day_33_M33.docx
@@ -108,8 +108,6 @@
         </w:rPr>
         <w:t>API Kayne Rest</w:t>
       </w:r>
-      <w:bookmarkStart w:id="0" w:name="_GoBack"/>
-      <w:bookmarkEnd w:id="0"/>
     </w:p>
     <w:p>
       <w:pPr>
@@ -121,7 +119,52 @@
         <w:rPr>
           <w:i/>
           <w:iCs/>
-          <w:color w:val="00B050"/>
+          <w:sz w:val="28"/>
+          <w:szCs w:val="28"/>
+        </w:rPr>
+      </w:pPr>
+      <w:r>
+        <w:rPr>
+          <w:sz w:val="40"/>
+          <w:szCs w:val="40"/>
+        </w:rPr>
+        <w:t xml:space="preserve">Remember </w:t>
+      </w:r>
+      <w:r>
+        <w:rPr>
+          <w:sz w:val="40"/>
+          <w:szCs w:val="40"/>
+        </w:rPr>
+        <w:t>Object chaining</w:t>
+      </w:r>
+      <w:r>
+        <w:rPr>
+          <w:sz w:val="40"/>
+          <w:szCs w:val="40"/>
+        </w:rPr>
+        <w:t xml:space="preserve"> </w:t>
+      </w:r>
+      <w:r>
+        <w:rPr>
+          <w:rFonts w:ascii="Candara" w:hAnsi="Candara"/>
+          <w:sz w:val="40"/>
+          <w:szCs w:val="40"/>
+        </w:rPr>
+        <w:t>( Nested Object )</w:t>
+      </w:r>
+      <w:bookmarkStart w:id="0" w:name="_GoBack"/>
+      <w:bookmarkEnd w:id="0"/>
+    </w:p>
+    <w:p>
+      <w:pPr>
+        <w:pStyle w:val="ListParagraph"/>
+        <w:numPr>
+          <w:ilvl w:val="0"/>
+          <w:numId w:val="5"/>
+        </w:numPr>
+        <w:rPr>
+          <w:i/>
+          <w:iCs/>
           <w:sz w:val="28"/>
           <w:szCs w:val="28"/>
         </w:rPr>

--- a/33.Module/WD_day_33_M33.docx
+++ b/33.Module/WD_day_33_M33.docx
@@ -152,8 +152,6 @@
         </w:rPr>
         <w:t>( Nested Object )</w:t>
       </w:r>
-      <w:bookmarkStart w:id="0" w:name="_GoBack"/>
-      <w:bookmarkEnd w:id="0"/>
     </w:p>
     <w:p>
       <w:pPr>
@@ -167,6 +165,77 @@
           <w:iCs/>
           <w:sz w:val="28"/>
           <w:szCs w:val="28"/>
+        </w:rPr>
+      </w:pPr>
+      <w:r>
+        <w:rPr>
+          <w:sz w:val="40"/>
+          <w:szCs w:val="40"/>
+        </w:rPr>
+        <w:t>Check inspect element network</w:t>
+      </w:r>
+    </w:p>
+    <w:p>
+      <w:pPr>
+        <w:pStyle w:val="ListParagraph"/>
+        <w:numPr>
+          <w:ilvl w:val="0"/>
+          <w:numId w:val="5"/>
+        </w:numPr>
+        <w:rPr>
+          <w:i/>
+          <w:iCs/>
+          <w:sz w:val="28"/>
+          <w:szCs w:val="28"/>
+        </w:rPr>
+      </w:pPr>
+      <w:r>
+        <w:rPr>
+          <w:sz w:val="40"/>
+          <w:szCs w:val="40"/>
+        </w:rPr>
+        <w:t>[ { } ] Safe</w:t>
+      </w:r>
+    </w:p>
+    <w:p>
+      <w:pPr>
+        <w:pStyle w:val="ListParagraph"/>
+        <w:numPr>
+          <w:ilvl w:val="0"/>
+          <w:numId w:val="5"/>
+        </w:numPr>
+        <w:rPr>
+          <w:i/>
+          <w:iCs/>
+          <w:sz w:val="28"/>
+          <w:szCs w:val="28"/>
+        </w:rPr>
+      </w:pPr>
+      <w:r>
+        <w:rPr>
+          <w:sz w:val="40"/>
+          <w:szCs w:val="40"/>
+        </w:rPr>
+        <w:t>{ } Difficult</w:t>
+      </w:r>
+      <w:bookmarkStart w:id="0" w:name="_GoBack"/>
+      <w:bookmarkEnd w:id="0"/>
+    </w:p>
+    <w:p>
+      <w:pPr>
+        <w:pStyle w:val="ListParagraph"/>
+        <w:rPr>
+          <w:sz w:val="40"/>
+          <w:szCs w:val="40"/>
+        </w:rPr>
+      </w:pPr>
+    </w:p>
+    <w:p>
+      <w:pPr>
+        <w:pStyle w:val="ListParagraph"/>
+        <w:rPr>
+          <w:sz w:val="40"/>
+          <w:szCs w:val="40"/>
         </w:rPr>
       </w:pPr>
     </w:p>

--- a/33.Module/WD_day_33_M33.docx
+++ b/33.Module/WD_day_33_M33.docx
@@ -194,7 +194,35 @@
           <w:sz w:val="40"/>
           <w:szCs w:val="40"/>
         </w:rPr>
-        <w:t>[ { } ] Safe</w:t>
+        <w:t xml:space="preserve">[ { } ] </w:t>
+      </w:r>
+      <w:r>
+        <w:rPr>
+          <w:sz w:val="40"/>
+          <w:szCs w:val="40"/>
+        </w:rPr>
+        <w:t xml:space="preserve">if </w:t>
+      </w:r>
+      <w:r>
+        <w:rPr>
+          <w:sz w:val="40"/>
+          <w:szCs w:val="40"/>
+        </w:rPr>
+        <w:t xml:space="preserve">direct </w:t>
+      </w:r>
+      <w:r>
+        <w:rPr>
+          <w:sz w:val="40"/>
+          <w:szCs w:val="40"/>
+        </w:rPr>
+        <w:t xml:space="preserve">array then </w:t>
+      </w:r>
+      <w:r>
+        <w:rPr>
+          <w:sz w:val="40"/>
+          <w:szCs w:val="40"/>
+        </w:rPr>
+        <w:t>Safe</w:t>
       </w:r>
     </w:p>
     <w:p>
@@ -216,7 +244,35 @@
           <w:sz w:val="40"/>
           <w:szCs w:val="40"/>
         </w:rPr>
-        <w:t>{ } Difficult</w:t>
+        <w:t xml:space="preserve">{ </w:t>
+      </w:r>
+      <w:r>
+        <w:rPr>
+          <w:sz w:val="40"/>
+          <w:szCs w:val="40"/>
+        </w:rPr>
+        <w:t xml:space="preserve">[ ] </w:t>
+      </w:r>
+      <w:r>
+        <w:rPr>
+          <w:sz w:val="40"/>
+          <w:szCs w:val="40"/>
+        </w:rPr>
+        <w:t xml:space="preserve">} </w:t>
+      </w:r>
+      <w:r>
+        <w:rPr>
+          <w:sz w:val="40"/>
+          <w:szCs w:val="40"/>
+        </w:rPr>
+        <w:t xml:space="preserve">ah! This is </w:t>
+      </w:r>
+      <w:r>
+        <w:rPr>
+          <w:sz w:val="40"/>
+          <w:szCs w:val="40"/>
+        </w:rPr>
+        <w:t>Difficult</w:t>
       </w:r>
       <w:bookmarkStart w:id="0" w:name="_GoBack"/>
       <w:bookmarkEnd w:id="0"/>
